--- a/Appendix/7. Ethics/7.3 Updated Task Sheet.docx
+++ b/Appendix/7. Ethics/7.3 Updated Task Sheet.docx
@@ -33,6 +33,48 @@
     </w:p>
     <w:p>
       <w:pPr>
+        <w:jc w:val="center"/>
+        <w:rPr>
+          <w:rFonts w:ascii="Calibri" w:hAnsi="Calibri"/>
+          <w:b/>
+          <w:sz w:val="28"/>
+          <w:szCs w:val="28"/>
+        </w:rPr>
+      </w:pPr>
+      <w:r>
+        <w:rPr>
+          <w:rFonts w:ascii="Calibri" w:hAnsi="Calibri"/>
+          <w:b/>
+          <w:sz w:val="28"/>
+          <w:szCs w:val="28"/>
+        </w:rPr>
+        <w:t>Appendix 7.3</w:t>
+      </w:r>
+    </w:p>
+    <w:p>
+      <w:pPr>
+        <w:jc w:val="center"/>
+        <w:rPr>
+          <w:rFonts w:ascii="Calibri" w:hAnsi="Calibri"/>
+          <w:b/>
+          <w:sz w:val="28"/>
+          <w:szCs w:val="28"/>
+        </w:rPr>
+      </w:pPr>
+      <w:r>
+        <w:rPr>
+          <w:rFonts w:ascii="Calibri" w:hAnsi="Calibri"/>
+          <w:b/>
+          <w:sz w:val="28"/>
+          <w:szCs w:val="28"/>
+        </w:rPr>
+        <w:t>Recipes For Life</w:t>
+      </w:r>
+      <w:bookmarkStart w:id="0" w:name="_GoBack"/>
+      <w:bookmarkEnd w:id="0"/>
+    </w:p>
+    <w:p>
+      <w:pPr>
         <w:rPr>
           <w:rFonts w:ascii="Calibri" w:hAnsi="Calibri"/>
           <w:szCs w:val="24"/>
@@ -995,17 +1037,7 @@
           <w:sz w:val="22"/>
           <w:szCs w:val="22"/>
         </w:rPr>
-        <w:t xml:space="preserve">Can </w:t>
-      </w:r>
-      <w:bookmarkStart w:id="0" w:name="_GoBack"/>
-      <w:bookmarkEnd w:id="0"/>
-      <w:r>
-        <w:rPr>
-          <w:rFonts w:ascii="Calibri" w:hAnsi="Calibri"/>
-          <w:sz w:val="22"/>
-          <w:szCs w:val="22"/>
-        </w:rPr>
-        <w:t>you increase the recipe font?</w:t>
+        <w:t>Can you increase the recipe font?</w:t>
       </w:r>
     </w:p>
     <w:p>
@@ -1027,7 +1059,6 @@
           <w:sz w:val="22"/>
           <w:szCs w:val="22"/>
         </w:rPr>
-        <w:lastRenderedPageBreak/>
         <w:t>Would you know how to stop the screen from sleeping?</w:t>
       </w:r>
     </w:p>
@@ -3835,7 +3866,7 @@
 </file>
 
 <file path=customXml/itemProps1.xml><?xml version="1.0" encoding="utf-8"?>
-<ds:datastoreItem xmlns:ds="http://schemas.openxmlformats.org/officeDocument/2006/customXml" ds:itemID="{69A417B5-8EBF-45E1-ABA4-EF0BB4FC5D6A}">
+<ds:datastoreItem xmlns:ds="http://schemas.openxmlformats.org/officeDocument/2006/customXml" ds:itemID="{AD0320EF-42EC-4166-A67A-F7B030DCDC8F}">
   <ds:schemaRefs>
     <ds:schemaRef ds:uri="http://schemas.openxmlformats.org/officeDocument/2006/bibliography"/>
   </ds:schemaRefs>

--- a/Appendix/7. Ethics/7.3 Updated Task Sheet.docx
+++ b/Appendix/7. Ethics/7.3 Updated Task Sheet.docx
@@ -70,32 +70,48 @@
         </w:rPr>
         <w:t>Recipes For Life</w:t>
       </w:r>
+    </w:p>
+    <w:p>
+      <w:pPr>
+        <w:rPr>
+          <w:rFonts w:ascii="Calibri" w:hAnsi="Calibri"/>
+          <w:szCs w:val="24"/>
+        </w:rPr>
+      </w:pPr>
+    </w:p>
+    <w:p>
+      <w:pPr>
+        <w:rPr>
+          <w:rFonts w:ascii="Calibri" w:hAnsi="Calibri"/>
+          <w:sz w:val="22"/>
+          <w:szCs w:val="22"/>
+        </w:rPr>
+      </w:pPr>
+      <w:r>
+        <w:rPr>
+          <w:rFonts w:ascii="Calibri" w:hAnsi="Calibri"/>
+          <w:sz w:val="22"/>
+          <w:szCs w:val="22"/>
+        </w:rPr>
+        <w:t>Please note there is some variance in the task s</w:t>
+      </w:r>
+      <w:r>
+        <w:rPr>
+          <w:rFonts w:ascii="Calibri" w:hAnsi="Calibri"/>
+          <w:sz w:val="22"/>
+          <w:szCs w:val="22"/>
+        </w:rPr>
+        <w:t>heet based on the differences between</w:t>
+      </w:r>
       <w:bookmarkStart w:id="0" w:name="_GoBack"/>
       <w:bookmarkEnd w:id="0"/>
-    </w:p>
-    <w:p>
-      <w:pPr>
-        <w:rPr>
-          <w:rFonts w:ascii="Calibri" w:hAnsi="Calibri"/>
-          <w:szCs w:val="24"/>
-        </w:rPr>
-      </w:pPr>
-    </w:p>
-    <w:p>
-      <w:pPr>
-        <w:rPr>
-          <w:rFonts w:ascii="Calibri" w:hAnsi="Calibri"/>
-          <w:sz w:val="22"/>
-          <w:szCs w:val="22"/>
-        </w:rPr>
-      </w:pPr>
-      <w:r>
-        <w:rPr>
-          <w:rFonts w:ascii="Calibri" w:hAnsi="Calibri"/>
-          <w:sz w:val="22"/>
-          <w:szCs w:val="22"/>
-        </w:rPr>
-        <w:t>Please note there is some variance in the task sheet based on the differences in the application functionalities.</w:t>
+      <w:r>
+        <w:rPr>
+          <w:rFonts w:ascii="Calibri" w:hAnsi="Calibri"/>
+          <w:sz w:val="22"/>
+          <w:szCs w:val="22"/>
+        </w:rPr>
+        <w:t xml:space="preserve"> the application functionalities.</w:t>
       </w:r>
     </w:p>
     <w:p>
@@ -3866,7 +3882,7 @@
 </file>
 
 <file path=customXml/itemProps1.xml><?xml version="1.0" encoding="utf-8"?>
-<ds:datastoreItem xmlns:ds="http://schemas.openxmlformats.org/officeDocument/2006/customXml" ds:itemID="{AD0320EF-42EC-4166-A67A-F7B030DCDC8F}">
+<ds:datastoreItem xmlns:ds="http://schemas.openxmlformats.org/officeDocument/2006/customXml" ds:itemID="{5B66BA94-6BBC-47EF-8B17-A92B3023AE10}">
   <ds:schemaRefs>
     <ds:schemaRef ds:uri="http://schemas.openxmlformats.org/officeDocument/2006/bibliography"/>
   </ds:schemaRefs>
